--- a/5 - Apache Pig Nedir.docx
+++ b/5 - Apache Pig Nedir.docx
@@ -86,14 +86,12 @@
         </w:rPr>
         <w:t xml:space="preserve"> ile büyük verileri dağıtık sistemlerde analiz </w:t>
       </w:r>
-      <w:proofErr w:type="gramStart"/>
-      <w:r>
-        <w:rPr>
-          <w:rFonts w:asciiTheme="majorHAnsi" w:hAnsiTheme="majorHAnsi"/>
-        </w:rPr>
-        <w:t>edebiliriz .</w:t>
-      </w:r>
-      <w:proofErr w:type="gramEnd"/>
+      <w:r>
+        <w:rPr>
+          <w:rFonts w:asciiTheme="majorHAnsi" w:hAnsiTheme="majorHAnsi"/>
+        </w:rPr>
+        <w:t>edebiliriz.</w:t>
+      </w:r>
       <w:r>
         <w:rPr>
           <w:rFonts w:asciiTheme="majorHAnsi" w:hAnsiTheme="majorHAnsi"/>
@@ -1459,14 +1457,12 @@
         </w:rPr>
         <w:t xml:space="preserve"> ile işlemek için öncelikle LOAD komutu ile verileri yüklememiz </w:t>
       </w:r>
-      <w:proofErr w:type="gramStart"/>
-      <w:r>
-        <w:rPr>
-          <w:rFonts w:asciiTheme="majorHAnsi" w:hAnsiTheme="majorHAnsi"/>
-        </w:rPr>
-        <w:t>gerekir .</w:t>
-      </w:r>
-      <w:proofErr w:type="gramEnd"/>
+      <w:r>
+        <w:rPr>
+          <w:rFonts w:asciiTheme="majorHAnsi" w:hAnsiTheme="majorHAnsi"/>
+        </w:rPr>
+        <w:t>gerekir.</w:t>
+      </w:r>
     </w:p>
     <w:p>
       <w:pPr>
@@ -9642,7 +9638,17 @@
           <w:i/>
           <w:color w:val="1F4E79" w:themeColor="accent1" w:themeShade="80"/>
         </w:rPr>
-        <w:t xml:space="preserve">          CONCAT(keyword1,keyword2) as </w:t>
+        <w:t>          CONCAT(keyword1,keyword2) a</w:t>
+      </w:r>
+      <w:bookmarkStart w:id="0" w:name="_GoBack"/>
+      <w:bookmarkEnd w:id="0"/>
+      <w:r>
+        <w:rPr>
+          <w:rFonts w:asciiTheme="majorHAnsi" w:hAnsiTheme="majorHAnsi"/>
+          <w:i/>
+          <w:color w:val="1F4E79" w:themeColor="accent1" w:themeShade="80"/>
+        </w:rPr>
+        <w:t xml:space="preserve">s </w:t>
       </w:r>
       <w:proofErr w:type="spellStart"/>
       <w:r>
@@ -12870,7 +12876,6 @@
       </w:r>
     </w:p>
     <w:p>
-      <w:bookmarkStart w:id="0" w:name="_GoBack"/>
       <w:r>
         <w:rPr>
           <w:noProof/>
@@ -12925,7 +12930,6 @@
           </wp:inline>
         </w:drawing>
       </w:r>
-      <w:bookmarkEnd w:id="0"/>
     </w:p>
     <w:p>
       <w:pPr>
@@ -13567,19 +13571,7 @@
         <w:rPr>
           <w:rFonts w:asciiTheme="majorHAnsi" w:hAnsiTheme="majorHAnsi"/>
         </w:rPr>
-        <w:t xml:space="preserve"> </w:t>
-      </w:r>
-      <w:r>
-        <w:rPr>
-          <w:rFonts w:asciiTheme="majorHAnsi" w:hAnsiTheme="majorHAnsi"/>
-        </w:rPr>
-        <w:t>türü</w:t>
-      </w:r>
-      <w:r>
-        <w:rPr>
-          <w:rFonts w:asciiTheme="majorHAnsi" w:hAnsiTheme="majorHAnsi"/>
-        </w:rPr>
-        <w:t xml:space="preserve"> ile eşleşen kayıtlara ek olarak sağdaki ve soldaki tüm kayıtlar listelenir</w:t>
+        <w:t xml:space="preserve"> türü ile eşleşen kayıtlara ek olarak sağdaki ve soldaki tüm kayıtlar listelenir</w:t>
       </w:r>
     </w:p>
     <w:p>
